--- a/DBMS/mysql interview questions.docx
+++ b/DBMS/mysql interview questions.docx
@@ -5,13 +5,8 @@
     <w:p/>
     <w:p>
       <w:r>
-        <w:t xml:space="preserve">DAY </w:t>
-      </w:r>
-      <w:proofErr w:type="gramStart"/>
-      <w:r>
-        <w:t>1 :</w:t>
-      </w:r>
-      <w:proofErr w:type="gramEnd"/>
+        <w:t>DAY 1 :</w:t>
+      </w:r>
     </w:p>
     <w:p/>
     <w:p>
@@ -21,15 +16,8 @@
     </w:p>
     <w:p/>
     <w:p>
-      <w:proofErr w:type="spellStart"/>
-      <w:proofErr w:type="gramStart"/>
-      <w:r>
-        <w:t>ans</w:t>
-      </w:r>
-      <w:proofErr w:type="spellEnd"/>
-      <w:proofErr w:type="gramEnd"/>
-      <w:r>
-        <w:t>:-</w:t>
+      <w:r>
+        <w:t>ans:-</w:t>
       </w:r>
     </w:p>
     <w:p/>
@@ -97,13 +85,8 @@
       </w:r>
     </w:p>
     <w:p>
-      <w:proofErr w:type="spellStart"/>
-      <w:r>
-        <w:t>Ans</w:t>
-      </w:r>
-      <w:proofErr w:type="spellEnd"/>
-      <w:r>
-        <w:t>:-</w:t>
+      <w:r>
+        <w:t>Ans:-</w:t>
       </w:r>
     </w:p>
     <w:p>
@@ -272,27 +255,7 @@
           <w:lang w:eastAsia="en-IN"/>
         </w:rPr>
         <w:lastRenderedPageBreak/>
-        <w:t xml:space="preserve">CREATE DATABASE </w:t>
-      </w:r>
-      <w:proofErr w:type="spellStart"/>
-      <w:r>
-        <w:rPr>
-          <w:rFonts w:ascii="Courier New" w:eastAsia="Times New Roman" w:hAnsi="Courier New" w:cs="Courier New"/>
-          <w:sz w:val="20"/>
-          <w:szCs w:val="20"/>
-          <w:lang w:eastAsia="en-IN"/>
-        </w:rPr>
-        <w:t>explainjava</w:t>
-      </w:r>
-      <w:proofErr w:type="spellEnd"/>
-      <w:r>
-        <w:rPr>
-          <w:rFonts w:ascii="Courier New" w:eastAsia="Times New Roman" w:hAnsi="Courier New" w:cs="Courier New"/>
-          <w:sz w:val="20"/>
-          <w:szCs w:val="20"/>
-          <w:lang w:eastAsia="en-IN"/>
-        </w:rPr>
-        <w:t>;</w:t>
+        <w:t>CREATE DATABASE explainjava;</w:t>
       </w:r>
     </w:p>
     <w:p>
@@ -388,27 +351,7 @@
           <w:szCs w:val="20"/>
           <w:lang w:eastAsia="en-IN"/>
         </w:rPr>
-        <w:t xml:space="preserve">  </w:t>
-      </w:r>
-      <w:proofErr w:type="gramStart"/>
-      <w:r>
-        <w:rPr>
-          <w:rFonts w:ascii="Courier New" w:eastAsia="Times New Roman" w:hAnsi="Courier New" w:cs="Courier New"/>
-          <w:sz w:val="20"/>
-          <w:szCs w:val="20"/>
-          <w:lang w:eastAsia="en-IN"/>
-        </w:rPr>
-        <w:t>id</w:t>
-      </w:r>
-      <w:proofErr w:type="gramEnd"/>
-      <w:r>
-        <w:rPr>
-          <w:rFonts w:ascii="Courier New" w:eastAsia="Times New Roman" w:hAnsi="Courier New" w:cs="Courier New"/>
-          <w:sz w:val="20"/>
-          <w:szCs w:val="20"/>
-          <w:lang w:eastAsia="en-IN"/>
-        </w:rPr>
-        <w:t xml:space="preserve"> INT(16) PRIMARY KEY AUTO_INCREMENT,</w:t>
+        <w:t xml:space="preserve">  id INT(16) PRIMARY KEY AUTO_INCREMENT,</w:t>
       </w:r>
     </w:p>
     <w:p>
@@ -446,27 +389,7 @@
           <w:szCs w:val="20"/>
           <w:lang w:eastAsia="en-IN"/>
         </w:rPr>
-        <w:t xml:space="preserve">  </w:t>
-      </w:r>
-      <w:proofErr w:type="gramStart"/>
-      <w:r>
-        <w:rPr>
-          <w:rFonts w:ascii="Courier New" w:eastAsia="Times New Roman" w:hAnsi="Courier New" w:cs="Courier New"/>
-          <w:sz w:val="20"/>
-          <w:szCs w:val="20"/>
-          <w:lang w:eastAsia="en-IN"/>
-        </w:rPr>
-        <w:t>name</w:t>
-      </w:r>
-      <w:proofErr w:type="gramEnd"/>
-      <w:r>
-        <w:rPr>
-          <w:rFonts w:ascii="Courier New" w:eastAsia="Times New Roman" w:hAnsi="Courier New" w:cs="Courier New"/>
-          <w:sz w:val="20"/>
-          <w:szCs w:val="20"/>
-          <w:lang w:eastAsia="en-IN"/>
-        </w:rPr>
-        <w:t xml:space="preserve"> VARCHAR(255) NOT NULL </w:t>
+        <w:t xml:space="preserve">  name VARCHAR(255) NOT NULL </w:t>
       </w:r>
     </w:p>
     <w:p>
@@ -607,27 +530,7 @@
           <w:szCs w:val="20"/>
           <w:lang w:eastAsia="en-IN"/>
         </w:rPr>
-        <w:t xml:space="preserve">DROP DATABASE </w:t>
-      </w:r>
-      <w:proofErr w:type="spellStart"/>
-      <w:r>
-        <w:rPr>
-          <w:rFonts w:ascii="Courier New" w:eastAsia="Times New Roman" w:hAnsi="Courier New" w:cs="Courier New"/>
-          <w:sz w:val="20"/>
-          <w:szCs w:val="20"/>
-          <w:lang w:eastAsia="en-IN"/>
-        </w:rPr>
-        <w:t>explainjava</w:t>
-      </w:r>
-      <w:proofErr w:type="spellEnd"/>
-      <w:r>
-        <w:rPr>
-          <w:rFonts w:ascii="Courier New" w:eastAsia="Times New Roman" w:hAnsi="Courier New" w:cs="Courier New"/>
-          <w:sz w:val="20"/>
-          <w:szCs w:val="20"/>
-          <w:lang w:eastAsia="en-IN"/>
-        </w:rPr>
-        <w:t>;</w:t>
+        <w:t>DROP DATABASE explainjava;</w:t>
       </w:r>
     </w:p>
     <w:p>
@@ -788,47 +691,7 @@
           <w:szCs w:val="20"/>
           <w:lang w:eastAsia="en-IN"/>
         </w:rPr>
-        <w:t xml:space="preserve">ALTER TABLE user ADD COLUMN </w:t>
-      </w:r>
-      <w:proofErr w:type="spellStart"/>
-      <w:r>
-        <w:rPr>
-          <w:rFonts w:ascii="Courier New" w:eastAsia="Times New Roman" w:hAnsi="Courier New" w:cs="Courier New"/>
-          <w:sz w:val="20"/>
-          <w:szCs w:val="20"/>
-          <w:lang w:eastAsia="en-IN"/>
-        </w:rPr>
-        <w:t>lastname</w:t>
-      </w:r>
-      <w:proofErr w:type="spellEnd"/>
-      <w:r>
-        <w:rPr>
-          <w:rFonts w:ascii="Courier New" w:eastAsia="Times New Roman" w:hAnsi="Courier New" w:cs="Courier New"/>
-          <w:sz w:val="20"/>
-          <w:szCs w:val="20"/>
-          <w:lang w:eastAsia="en-IN"/>
-        </w:rPr>
-        <w:t xml:space="preserve"> </w:t>
-      </w:r>
-      <w:proofErr w:type="gramStart"/>
-      <w:r>
-        <w:rPr>
-          <w:rFonts w:ascii="Courier New" w:eastAsia="Times New Roman" w:hAnsi="Courier New" w:cs="Courier New"/>
-          <w:sz w:val="20"/>
-          <w:szCs w:val="20"/>
-          <w:lang w:eastAsia="en-IN"/>
-        </w:rPr>
-        <w:t>VARCHAR(</w:t>
-      </w:r>
-      <w:proofErr w:type="gramEnd"/>
-      <w:r>
-        <w:rPr>
-          <w:rFonts w:ascii="Courier New" w:eastAsia="Times New Roman" w:hAnsi="Courier New" w:cs="Courier New"/>
-          <w:sz w:val="20"/>
-          <w:szCs w:val="20"/>
-          <w:lang w:eastAsia="en-IN"/>
-        </w:rPr>
-        <w:t>255) NOT NULL;</w:t>
+        <w:t>ALTER TABLE user ADD COLUMN lastname VARCHAR(255) NOT NULL;</w:t>
       </w:r>
     </w:p>
     <w:p>
@@ -1418,67 +1281,7 @@
           <w:szCs w:val="20"/>
           <w:lang w:eastAsia="en-IN"/>
         </w:rPr>
-        <w:t xml:space="preserve">INSERT INTO student (name, </w:t>
-      </w:r>
-      <w:proofErr w:type="spellStart"/>
-      <w:r>
-        <w:rPr>
-          <w:rFonts w:ascii="Courier New" w:eastAsia="Times New Roman" w:hAnsi="Courier New" w:cs="Courier New"/>
-          <w:sz w:val="20"/>
-          <w:szCs w:val="20"/>
-          <w:lang w:eastAsia="en-IN"/>
-        </w:rPr>
-        <w:t>lastname</w:t>
-      </w:r>
-      <w:proofErr w:type="spellEnd"/>
-      <w:r>
-        <w:rPr>
-          <w:rFonts w:ascii="Courier New" w:eastAsia="Times New Roman" w:hAnsi="Courier New" w:cs="Courier New"/>
-          <w:sz w:val="20"/>
-          <w:szCs w:val="20"/>
-          <w:lang w:eastAsia="en-IN"/>
-        </w:rPr>
-        <w:t>) VALUES ('</w:t>
-      </w:r>
-      <w:proofErr w:type="spellStart"/>
-      <w:r>
-        <w:rPr>
-          <w:rFonts w:ascii="Courier New" w:eastAsia="Times New Roman" w:hAnsi="Courier New" w:cs="Courier New"/>
-          <w:sz w:val="20"/>
-          <w:szCs w:val="20"/>
-          <w:lang w:eastAsia="en-IN"/>
-        </w:rPr>
-        <w:t>Dmytro</w:t>
-      </w:r>
-      <w:proofErr w:type="spellEnd"/>
-      <w:r>
-        <w:rPr>
-          <w:rFonts w:ascii="Courier New" w:eastAsia="Times New Roman" w:hAnsi="Courier New" w:cs="Courier New"/>
-          <w:sz w:val="20"/>
-          <w:szCs w:val="20"/>
-          <w:lang w:eastAsia="en-IN"/>
-        </w:rPr>
-        <w:t>', '</w:t>
-      </w:r>
-      <w:proofErr w:type="spellStart"/>
-      <w:r>
-        <w:rPr>
-          <w:rFonts w:ascii="Courier New" w:eastAsia="Times New Roman" w:hAnsi="Courier New" w:cs="Courier New"/>
-          <w:sz w:val="20"/>
-          <w:szCs w:val="20"/>
-          <w:lang w:eastAsia="en-IN"/>
-        </w:rPr>
-        <w:t>Shvechikov</w:t>
-      </w:r>
-      <w:proofErr w:type="spellEnd"/>
-      <w:r>
-        <w:rPr>
-          <w:rFonts w:ascii="Courier New" w:eastAsia="Times New Roman" w:hAnsi="Courier New" w:cs="Courier New"/>
-          <w:sz w:val="20"/>
-          <w:szCs w:val="20"/>
-          <w:lang w:eastAsia="en-IN"/>
-        </w:rPr>
-        <w:t>');</w:t>
+        <w:t>INSERT INTO student (name, lastname) VALUES ('Dmytro', 'Shvechikov');</w:t>
       </w:r>
     </w:p>
     <w:p>
@@ -1581,47 +1384,7 @@
           <w:szCs w:val="20"/>
           <w:lang w:eastAsia="en-IN"/>
         </w:rPr>
-        <w:t xml:space="preserve">UPDATE student SET name = 'Dima' WHERE </w:t>
-      </w:r>
-      <w:proofErr w:type="spellStart"/>
-      <w:r>
-        <w:rPr>
-          <w:rFonts w:ascii="Courier New" w:eastAsia="Times New Roman" w:hAnsi="Courier New" w:cs="Courier New"/>
-          <w:sz w:val="20"/>
-          <w:szCs w:val="20"/>
-          <w:lang w:eastAsia="en-IN"/>
-        </w:rPr>
-        <w:t>lastname</w:t>
-      </w:r>
-      <w:proofErr w:type="spellEnd"/>
-      <w:r>
-        <w:rPr>
-          <w:rFonts w:ascii="Courier New" w:eastAsia="Times New Roman" w:hAnsi="Courier New" w:cs="Courier New"/>
-          <w:sz w:val="20"/>
-          <w:szCs w:val="20"/>
-          <w:lang w:eastAsia="en-IN"/>
-        </w:rPr>
-        <w:t xml:space="preserve"> = '</w:t>
-      </w:r>
-      <w:proofErr w:type="spellStart"/>
-      <w:r>
-        <w:rPr>
-          <w:rFonts w:ascii="Courier New" w:eastAsia="Times New Roman" w:hAnsi="Courier New" w:cs="Courier New"/>
-          <w:sz w:val="20"/>
-          <w:szCs w:val="20"/>
-          <w:lang w:eastAsia="en-IN"/>
-        </w:rPr>
-        <w:t>Shvechikov</w:t>
-      </w:r>
-      <w:proofErr w:type="spellEnd"/>
-      <w:r>
-        <w:rPr>
-          <w:rFonts w:ascii="Courier New" w:eastAsia="Times New Roman" w:hAnsi="Courier New" w:cs="Courier New"/>
-          <w:sz w:val="20"/>
-          <w:szCs w:val="20"/>
-          <w:lang w:eastAsia="en-IN"/>
-        </w:rPr>
-        <w:t>';</w:t>
+        <w:t>UPDATE student SET name = 'Dima' WHERE lastname = 'Shvechikov';</w:t>
       </w:r>
     </w:p>
     <w:p>
@@ -1875,47 +1638,7 @@
           <w:szCs w:val="24"/>
           <w:lang w:eastAsia="en-IN"/>
         </w:rPr>
-        <w:t>For example, I want to grant all privileges to ‘</w:t>
-      </w:r>
-      <w:proofErr w:type="spellStart"/>
-      <w:r>
-        <w:rPr>
-          <w:rFonts w:ascii="Times New Roman" w:eastAsia="Times New Roman" w:hAnsi="Times New Roman" w:cs="Times New Roman"/>
-          <w:sz w:val="24"/>
-          <w:szCs w:val="24"/>
-          <w:lang w:eastAsia="en-IN"/>
-        </w:rPr>
-        <w:t>explainjava</w:t>
-      </w:r>
-      <w:proofErr w:type="spellEnd"/>
-      <w:r>
-        <w:rPr>
-          <w:rFonts w:ascii="Times New Roman" w:eastAsia="Times New Roman" w:hAnsi="Times New Roman" w:cs="Times New Roman"/>
-          <w:sz w:val="24"/>
-          <w:szCs w:val="24"/>
-          <w:lang w:eastAsia="en-IN"/>
-        </w:rPr>
-        <w:t>’ database for user ‘</w:t>
-      </w:r>
-      <w:proofErr w:type="spellStart"/>
-      <w:r>
-        <w:rPr>
-          <w:rFonts w:ascii="Times New Roman" w:eastAsia="Times New Roman" w:hAnsi="Times New Roman" w:cs="Times New Roman"/>
-          <w:sz w:val="24"/>
-          <w:szCs w:val="24"/>
-          <w:lang w:eastAsia="en-IN"/>
-        </w:rPr>
-        <w:t>dmytro@localhost</w:t>
-      </w:r>
-      <w:proofErr w:type="spellEnd"/>
-      <w:r>
-        <w:rPr>
-          <w:rFonts w:ascii="Times New Roman" w:eastAsia="Times New Roman" w:hAnsi="Times New Roman" w:cs="Times New Roman"/>
-          <w:sz w:val="24"/>
-          <w:szCs w:val="24"/>
-          <w:lang w:eastAsia="en-IN"/>
-        </w:rPr>
-        <w:t>’.</w:t>
+        <w:t>For example, I want to grant all privileges to ‘explainjava’ database for user ‘dmytro@localhost’.</w:t>
       </w:r>
     </w:p>
     <w:p>
@@ -1973,27 +1696,7 @@
           <w:szCs w:val="20"/>
           <w:lang w:eastAsia="en-IN"/>
         </w:rPr>
-        <w:t>CREATE USER '</w:t>
-      </w:r>
-      <w:proofErr w:type="spellStart"/>
-      <w:r>
-        <w:rPr>
-          <w:rFonts w:ascii="Courier New" w:eastAsia="Times New Roman" w:hAnsi="Courier New" w:cs="Courier New"/>
-          <w:sz w:val="20"/>
-          <w:szCs w:val="20"/>
-          <w:lang w:eastAsia="en-IN"/>
-        </w:rPr>
-        <w:t>dmytro</w:t>
-      </w:r>
-      <w:proofErr w:type="spellEnd"/>
-      <w:r>
-        <w:rPr>
-          <w:rFonts w:ascii="Courier New" w:eastAsia="Times New Roman" w:hAnsi="Courier New" w:cs="Courier New"/>
-          <w:sz w:val="20"/>
-          <w:szCs w:val="20"/>
-          <w:lang w:eastAsia="en-IN"/>
-        </w:rPr>
-        <w:t>'@'localhost' IDENTIFIED BY '123';</w:t>
+        <w:t>CREATE USER 'dmytro'@'localhost' IDENTIFIED BY '123';</w:t>
       </w:r>
     </w:p>
     <w:p>
@@ -2051,58 +1754,27 @@
           <w:szCs w:val="20"/>
           <w:lang w:eastAsia="en-IN"/>
         </w:rPr>
-        <w:t>GRANT ALL PRIVILEGES ON explainjava.* TO '</w:t>
-      </w:r>
-      <w:proofErr w:type="spellStart"/>
-      <w:r>
-        <w:rPr>
-          <w:rFonts w:ascii="Courier New" w:eastAsia="Times New Roman" w:hAnsi="Courier New" w:cs="Courier New"/>
-          <w:sz w:val="20"/>
-          <w:szCs w:val="20"/>
-          <w:lang w:eastAsia="en-IN"/>
-        </w:rPr>
-        <w:t>dmytro</w:t>
-      </w:r>
-      <w:proofErr w:type="spellEnd"/>
-      <w:r>
-        <w:rPr>
-          <w:rFonts w:ascii="Courier New" w:eastAsia="Times New Roman" w:hAnsi="Courier New" w:cs="Courier New"/>
-          <w:sz w:val="20"/>
-          <w:szCs w:val="20"/>
-          <w:lang w:eastAsia="en-IN"/>
-        </w:rPr>
-        <w:t>'@'localhost';</w:t>
-      </w:r>
-    </w:p>
-    <w:p>
-      <w:pPr>
-        <w:spacing w:before="100" w:beforeAutospacing="1" w:after="100" w:afterAutospacing="1" w:line="240" w:lineRule="auto"/>
-        <w:rPr>
-          <w:rFonts w:ascii="Times New Roman" w:eastAsia="Times New Roman" w:hAnsi="Times New Roman" w:cs="Times New Roman"/>
-          <w:sz w:val="24"/>
-          <w:szCs w:val="24"/>
-          <w:lang w:eastAsia="en-IN"/>
-        </w:rPr>
-      </w:pPr>
-      <w:proofErr w:type="gramStart"/>
-      <w:r>
-        <w:rPr>
-          <w:rFonts w:ascii="Times New Roman" w:eastAsia="Times New Roman" w:hAnsi="Times New Roman" w:cs="Times New Roman"/>
-          <w:sz w:val="24"/>
-          <w:szCs w:val="24"/>
-          <w:lang w:eastAsia="en-IN"/>
-        </w:rPr>
-        <w:t>and</w:t>
-      </w:r>
-      <w:proofErr w:type="gramEnd"/>
-      <w:r>
-        <w:rPr>
-          <w:rFonts w:ascii="Times New Roman" w:eastAsia="Times New Roman" w:hAnsi="Times New Roman" w:cs="Times New Roman"/>
-          <w:sz w:val="24"/>
-          <w:szCs w:val="24"/>
-          <w:lang w:eastAsia="en-IN"/>
-        </w:rPr>
-        <w:t xml:space="preserve"> we have to save changes using </w:t>
+        <w:t>GRANT ALL PRIVILEGES ON explainjava.* TO 'dmytro'@'localhost';</w:t>
+      </w:r>
+    </w:p>
+    <w:p>
+      <w:pPr>
+        <w:spacing w:before="100" w:beforeAutospacing="1" w:after="100" w:afterAutospacing="1" w:line="240" w:lineRule="auto"/>
+        <w:rPr>
+          <w:rFonts w:ascii="Times New Roman" w:eastAsia="Times New Roman" w:hAnsi="Times New Roman" w:cs="Times New Roman"/>
+          <w:sz w:val="24"/>
+          <w:szCs w:val="24"/>
+          <w:lang w:eastAsia="en-IN"/>
+        </w:rPr>
+      </w:pPr>
+      <w:r>
+        <w:rPr>
+          <w:rFonts w:ascii="Times New Roman" w:eastAsia="Times New Roman" w:hAnsi="Times New Roman" w:cs="Times New Roman"/>
+          <w:sz w:val="24"/>
+          <w:szCs w:val="24"/>
+          <w:lang w:eastAsia="en-IN"/>
+        </w:rPr>
+        <w:t xml:space="preserve">and we have to save changes using </w:t>
       </w:r>
       <w:r>
         <w:rPr>
@@ -2261,58 +1933,27 @@
           <w:szCs w:val="20"/>
           <w:lang w:eastAsia="en-IN"/>
         </w:rPr>
-        <w:t>REVOKE ALL PRIVILEGES ON explainjava.* FROM '</w:t>
-      </w:r>
-      <w:proofErr w:type="spellStart"/>
-      <w:r>
-        <w:rPr>
-          <w:rFonts w:ascii="Courier New" w:eastAsia="Times New Roman" w:hAnsi="Courier New" w:cs="Courier New"/>
-          <w:sz w:val="20"/>
-          <w:szCs w:val="20"/>
-          <w:lang w:eastAsia="en-IN"/>
-        </w:rPr>
-        <w:t>dmytro</w:t>
-      </w:r>
-      <w:proofErr w:type="spellEnd"/>
-      <w:r>
-        <w:rPr>
-          <w:rFonts w:ascii="Courier New" w:eastAsia="Times New Roman" w:hAnsi="Courier New" w:cs="Courier New"/>
-          <w:sz w:val="20"/>
-          <w:szCs w:val="20"/>
-          <w:lang w:eastAsia="en-IN"/>
-        </w:rPr>
-        <w:t>'@'localhost';</w:t>
-      </w:r>
-    </w:p>
-    <w:p>
-      <w:pPr>
-        <w:spacing w:before="100" w:beforeAutospacing="1" w:after="100" w:afterAutospacing="1" w:line="240" w:lineRule="auto"/>
-        <w:rPr>
-          <w:rFonts w:ascii="Times New Roman" w:eastAsia="Times New Roman" w:hAnsi="Times New Roman" w:cs="Times New Roman"/>
-          <w:sz w:val="24"/>
-          <w:szCs w:val="24"/>
-          <w:lang w:eastAsia="en-IN"/>
-        </w:rPr>
-      </w:pPr>
-      <w:proofErr w:type="gramStart"/>
-      <w:r>
-        <w:rPr>
-          <w:rFonts w:ascii="Times New Roman" w:eastAsia="Times New Roman" w:hAnsi="Times New Roman" w:cs="Times New Roman"/>
-          <w:sz w:val="24"/>
-          <w:szCs w:val="24"/>
-          <w:lang w:eastAsia="en-IN"/>
-        </w:rPr>
-        <w:t>and</w:t>
-      </w:r>
-      <w:proofErr w:type="gramEnd"/>
-      <w:r>
-        <w:rPr>
-          <w:rFonts w:ascii="Times New Roman" w:eastAsia="Times New Roman" w:hAnsi="Times New Roman" w:cs="Times New Roman"/>
-          <w:sz w:val="24"/>
-          <w:szCs w:val="24"/>
-          <w:lang w:eastAsia="en-IN"/>
-        </w:rPr>
-        <w:t xml:space="preserve"> save changes:</w:t>
+        <w:t>REVOKE ALL PRIVILEGES ON explainjava.* FROM 'dmytro'@'localhost';</w:t>
+      </w:r>
+    </w:p>
+    <w:p>
+      <w:pPr>
+        <w:spacing w:before="100" w:beforeAutospacing="1" w:after="100" w:afterAutospacing="1" w:line="240" w:lineRule="auto"/>
+        <w:rPr>
+          <w:rFonts w:ascii="Times New Roman" w:eastAsia="Times New Roman" w:hAnsi="Times New Roman" w:cs="Times New Roman"/>
+          <w:sz w:val="24"/>
+          <w:szCs w:val="24"/>
+          <w:lang w:eastAsia="en-IN"/>
+        </w:rPr>
+      </w:pPr>
+      <w:r>
+        <w:rPr>
+          <w:rFonts w:ascii="Times New Roman" w:eastAsia="Times New Roman" w:hAnsi="Times New Roman" w:cs="Times New Roman"/>
+          <w:sz w:val="24"/>
+          <w:szCs w:val="24"/>
+          <w:lang w:eastAsia="en-IN"/>
+        </w:rPr>
+        <w:t>and save changes:</w:t>
       </w:r>
     </w:p>
     <w:p>
@@ -2571,7 +2212,6 @@
           <w:lang w:eastAsia="en-IN"/>
         </w:rPr>
       </w:pPr>
-      <w:proofErr w:type="gramStart"/>
       <w:r>
         <w:rPr>
           <w:rFonts w:ascii="Times New Roman" w:eastAsia="Times New Roman" w:hAnsi="Times New Roman" w:cs="Times New Roman"/>
@@ -2580,17 +2220,7 @@
           <w:lang w:eastAsia="en-IN"/>
         </w:rPr>
         <w:lastRenderedPageBreak/>
-        <w:t>after</w:t>
-      </w:r>
-      <w:proofErr w:type="gramEnd"/>
-      <w:r>
-        <w:rPr>
-          <w:rFonts w:ascii="Times New Roman" w:eastAsia="Times New Roman" w:hAnsi="Times New Roman" w:cs="Times New Roman"/>
-          <w:sz w:val="24"/>
-          <w:szCs w:val="24"/>
-          <w:lang w:eastAsia="en-IN"/>
-        </w:rPr>
-        <w:t xml:space="preserve"> that, you’re doing manipulations with a data (insert, update, delete) and at the end, you need to commit a transaction.</w:t>
+        <w:t>after that, you’re doing manipulations with a data (insert, update, delete) and at the end, you need to commit a transaction.</w:t>
       </w:r>
     </w:p>
     <w:p>
@@ -2731,67 +2361,7 @@
           <w:szCs w:val="20"/>
           <w:lang w:eastAsia="en-IN"/>
         </w:rPr>
-        <w:t xml:space="preserve">INSERT INTO student (name, </w:t>
-      </w:r>
-      <w:proofErr w:type="spellStart"/>
-      <w:r>
-        <w:rPr>
-          <w:rFonts w:ascii="Courier New" w:eastAsia="Times New Roman" w:hAnsi="Courier New" w:cs="Courier New"/>
-          <w:sz w:val="20"/>
-          <w:szCs w:val="20"/>
-          <w:lang w:eastAsia="en-IN"/>
-        </w:rPr>
-        <w:t>lastname</w:t>
-      </w:r>
-      <w:proofErr w:type="spellEnd"/>
-      <w:r>
-        <w:rPr>
-          <w:rFonts w:ascii="Courier New" w:eastAsia="Times New Roman" w:hAnsi="Courier New" w:cs="Courier New"/>
-          <w:sz w:val="20"/>
-          <w:szCs w:val="20"/>
-          <w:lang w:eastAsia="en-IN"/>
-        </w:rPr>
-        <w:t>) VALUES ('</w:t>
-      </w:r>
-      <w:proofErr w:type="spellStart"/>
-      <w:r>
-        <w:rPr>
-          <w:rFonts w:ascii="Courier New" w:eastAsia="Times New Roman" w:hAnsi="Courier New" w:cs="Courier New"/>
-          <w:sz w:val="20"/>
-          <w:szCs w:val="20"/>
-          <w:lang w:eastAsia="en-IN"/>
-        </w:rPr>
-        <w:t>Dmytro</w:t>
-      </w:r>
-      <w:proofErr w:type="spellEnd"/>
-      <w:r>
-        <w:rPr>
-          <w:rFonts w:ascii="Courier New" w:eastAsia="Times New Roman" w:hAnsi="Courier New" w:cs="Courier New"/>
-          <w:sz w:val="20"/>
-          <w:szCs w:val="20"/>
-          <w:lang w:eastAsia="en-IN"/>
-        </w:rPr>
-        <w:t>', '</w:t>
-      </w:r>
-      <w:proofErr w:type="spellStart"/>
-      <w:r>
-        <w:rPr>
-          <w:rFonts w:ascii="Courier New" w:eastAsia="Times New Roman" w:hAnsi="Courier New" w:cs="Courier New"/>
-          <w:sz w:val="20"/>
-          <w:szCs w:val="20"/>
-          <w:lang w:eastAsia="en-IN"/>
-        </w:rPr>
-        <w:t>Shvechikov</w:t>
-      </w:r>
-      <w:proofErr w:type="spellEnd"/>
-      <w:r>
-        <w:rPr>
-          <w:rFonts w:ascii="Courier New" w:eastAsia="Times New Roman" w:hAnsi="Courier New" w:cs="Courier New"/>
-          <w:sz w:val="20"/>
-          <w:szCs w:val="20"/>
-          <w:lang w:eastAsia="en-IN"/>
-        </w:rPr>
-        <w:t>');</w:t>
+        <w:t>INSERT INTO student (name, lastname) VALUES ('Dmytro', 'Shvechikov');</w:t>
       </w:r>
     </w:p>
     <w:p>
@@ -2970,67 +2540,7 @@
           <w:szCs w:val="20"/>
           <w:lang w:eastAsia="en-IN"/>
         </w:rPr>
-        <w:t xml:space="preserve">INSERT INTO student (name, </w:t>
-      </w:r>
-      <w:proofErr w:type="spellStart"/>
-      <w:r>
-        <w:rPr>
-          <w:rFonts w:ascii="Courier New" w:eastAsia="Times New Roman" w:hAnsi="Courier New" w:cs="Courier New"/>
-          <w:sz w:val="20"/>
-          <w:szCs w:val="20"/>
-          <w:lang w:eastAsia="en-IN"/>
-        </w:rPr>
-        <w:t>lastname</w:t>
-      </w:r>
-      <w:proofErr w:type="spellEnd"/>
-      <w:r>
-        <w:rPr>
-          <w:rFonts w:ascii="Courier New" w:eastAsia="Times New Roman" w:hAnsi="Courier New" w:cs="Courier New"/>
-          <w:sz w:val="20"/>
-          <w:szCs w:val="20"/>
-          <w:lang w:eastAsia="en-IN"/>
-        </w:rPr>
-        <w:t>) VALUES ('</w:t>
-      </w:r>
-      <w:proofErr w:type="spellStart"/>
-      <w:r>
-        <w:rPr>
-          <w:rFonts w:ascii="Courier New" w:eastAsia="Times New Roman" w:hAnsi="Courier New" w:cs="Courier New"/>
-          <w:sz w:val="20"/>
-          <w:szCs w:val="20"/>
-          <w:lang w:eastAsia="en-IN"/>
-        </w:rPr>
-        <w:t>Dmytro</w:t>
-      </w:r>
-      <w:proofErr w:type="spellEnd"/>
-      <w:r>
-        <w:rPr>
-          <w:rFonts w:ascii="Courier New" w:eastAsia="Times New Roman" w:hAnsi="Courier New" w:cs="Courier New"/>
-          <w:sz w:val="20"/>
-          <w:szCs w:val="20"/>
-          <w:lang w:eastAsia="en-IN"/>
-        </w:rPr>
-        <w:t>', '</w:t>
-      </w:r>
-      <w:proofErr w:type="spellStart"/>
-      <w:r>
-        <w:rPr>
-          <w:rFonts w:ascii="Courier New" w:eastAsia="Times New Roman" w:hAnsi="Courier New" w:cs="Courier New"/>
-          <w:sz w:val="20"/>
-          <w:szCs w:val="20"/>
-          <w:lang w:eastAsia="en-IN"/>
-        </w:rPr>
-        <w:t>Shvechikov</w:t>
-      </w:r>
-      <w:proofErr w:type="spellEnd"/>
-      <w:r>
-        <w:rPr>
-          <w:rFonts w:ascii="Courier New" w:eastAsia="Times New Roman" w:hAnsi="Courier New" w:cs="Courier New"/>
-          <w:sz w:val="20"/>
-          <w:szCs w:val="20"/>
-          <w:lang w:eastAsia="en-IN"/>
-        </w:rPr>
-        <w:t>');</w:t>
+        <w:t>INSERT INTO student (name, lastname) VALUES ('Dmytro', 'Shvechikov');</w:t>
       </w:r>
     </w:p>
     <w:p>
@@ -3075,36 +2585,21 @@
     <w:p/>
     <w:p/>
     <w:p>
-      <w:proofErr w:type="gramStart"/>
       <w:r>
         <w:t>3.</w:t>
       </w:r>
       <w:r>
-        <w:t>What</w:t>
-      </w:r>
-      <w:proofErr w:type="gramEnd"/>
-      <w:r>
-        <w:t xml:space="preserve"> is RDBMS? How is it different from DBMS?</w:t>
-      </w:r>
-    </w:p>
-    <w:p>
-      <w:proofErr w:type="spellStart"/>
-      <w:r>
-        <w:t>Ans</w:t>
-      </w:r>
-      <w:proofErr w:type="spellEnd"/>
-      <w:r>
-        <w:t>:-</w:t>
-      </w:r>
-    </w:p>
-    <w:p>
-      <w:proofErr w:type="gramStart"/>
-      <w:r>
-        <w:t>DBMS:</w:t>
-      </w:r>
-      <w:proofErr w:type="gramEnd"/>
-      <w:r>
-        <w:t>-(database management system)</w:t>
+        <w:t>What is RDBMS? How is it different from DBMS?</w:t>
+      </w:r>
+    </w:p>
+    <w:p>
+      <w:r>
+        <w:t>Ans:-</w:t>
+      </w:r>
+    </w:p>
+    <w:p>
+      <w:r>
+        <w:t>DBMS:-(database management system)</w:t>
       </w:r>
     </w:p>
     <w:p>
@@ -3125,15 +2620,7 @@
     </w:p>
     <w:p>
       <w:r>
-        <w:t>ANSI definition</w:t>
-      </w:r>
-      <w:proofErr w:type="gramStart"/>
-      <w:r>
-        <w:t>:-</w:t>
-      </w:r>
-      <w:proofErr w:type="gramEnd"/>
-      <w:r>
-        <w:t xml:space="preserve"> (AMERICAN NATIONAL STANDAD INSTITUTE)</w:t>
+        <w:t>ANSI definition:- (AMERICAN NATIONAL STANDAD INSTITUTE)</w:t>
       </w:r>
     </w:p>
     <w:p>
@@ -3151,20 +2638,7 @@
         <w:t>y</w:t>
       </w:r>
       <w:r>
-        <w:t xml:space="preserve">made software that allows you to </w:t>
-      </w:r>
-      <w:proofErr w:type="spellStart"/>
-      <w:r>
-        <w:t>insert</w:t>
-      </w:r>
-      <w:proofErr w:type="gramStart"/>
-      <w:r>
-        <w:t>,update</w:t>
-      </w:r>
-      <w:proofErr w:type="spellEnd"/>
-      <w:proofErr w:type="gramEnd"/>
-      <w:r>
-        <w:t>, delete and process.</w:t>
+        <w:t>made software that allows you to insert,update, delete and process.</w:t>
       </w:r>
     </w:p>
     <w:p>
@@ -3188,23 +2662,7 @@
         </w:numPr>
       </w:pPr>
       <w:r>
-        <w:t xml:space="preserve">Ms </w:t>
-      </w:r>
-      <w:proofErr w:type="spellStart"/>
-      <w:r>
-        <w:t>excel,dbase,foxbase,foxpro,clipper,dataflex,advanced</w:t>
-      </w:r>
-      <w:proofErr w:type="spellEnd"/>
-      <w:r>
-        <w:t xml:space="preserve">  revelation  DB vita, </w:t>
-      </w:r>
-      <w:proofErr w:type="spellStart"/>
-      <w:r>
-        <w:t>Quttro</w:t>
-      </w:r>
-      <w:proofErr w:type="spellEnd"/>
-      <w:r>
-        <w:t xml:space="preserve"> pro etc.</w:t>
+        <w:t>Ms excel,dbase,foxbase,foxpro,clipper,dataflex,advanced  revelation  DB vita, Quttro pro etc.</w:t>
       </w:r>
     </w:p>
     <w:p>
@@ -3270,24 +2728,11 @@
         <w:t>In DM</w:t>
       </w:r>
       <w:r>
-        <w:t xml:space="preserve">BS client server </w:t>
-      </w:r>
-      <w:proofErr w:type="spellStart"/>
-      <w:r>
-        <w:t>architecutre</w:t>
-      </w:r>
-      <w:proofErr w:type="spellEnd"/>
-      <w:r>
-        <w:t xml:space="preserve"> no</w:t>
-      </w:r>
-      <w:r>
-        <w:t xml:space="preserve">t </w:t>
-      </w:r>
-      <w:proofErr w:type="gramStart"/>
-      <w:r>
-        <w:t>support .</w:t>
-      </w:r>
-      <w:proofErr w:type="gramEnd"/>
+        <w:t>BS client server architecutre no</w:t>
+      </w:r>
+      <w:r>
+        <w:t>t support .</w:t>
+      </w:r>
     </w:p>
     <w:p>
       <w:pPr>
@@ -3302,61 +2747,27 @@
       </w:r>
     </w:p>
     <w:p>
-      <w:proofErr w:type="gramStart"/>
-      <w:r>
-        <w:t>RDBMS:</w:t>
-      </w:r>
-      <w:proofErr w:type="gramEnd"/>
-      <w:r>
-        <w:t>-(RELATIONAL DATABASE MANAGEMENT SYSTEM)</w:t>
+      <w:r>
+        <w:t>RDBMS:-(RELATIONAL DATABASE MANAGEMENT SYSTEM)</w:t>
       </w:r>
     </w:p>
     <w:p>
       <w:r>
         <w:lastRenderedPageBreak/>
-        <w:t xml:space="preserve"> Ex:-Oracle, </w:t>
-      </w:r>
-      <w:proofErr w:type="spellStart"/>
-      <w:r>
-        <w:t>mysql</w:t>
-      </w:r>
-      <w:proofErr w:type="spellEnd"/>
-      <w:r>
-        <w:t xml:space="preserve"> etc.</w:t>
-      </w:r>
-    </w:p>
-    <w:p>
-      <w:r>
-        <w:t xml:space="preserve">Column, attribute, </w:t>
-      </w:r>
-      <w:proofErr w:type="spellStart"/>
-      <w:r>
-        <w:t>rows</w:t>
-      </w:r>
-      <w:proofErr w:type="gramStart"/>
-      <w:r>
-        <w:t>,tables,tuple</w:t>
-      </w:r>
-      <w:proofErr w:type="spellEnd"/>
-      <w:proofErr w:type="gramEnd"/>
-      <w:r>
-        <w:t xml:space="preserve"> entity</w:t>
-      </w:r>
-    </w:p>
-    <w:p>
-      <w:r>
-        <w:t xml:space="preserve">Faster in terms of network </w:t>
-      </w:r>
-      <w:proofErr w:type="gramStart"/>
-      <w:r>
-        <w:t xml:space="preserve">traffic  </w:t>
-      </w:r>
-      <w:r>
-        <w:t>processing</w:t>
-      </w:r>
-      <w:proofErr w:type="gramEnd"/>
-      <w:r>
-        <w:t xml:space="preserve"> on server machine.</w:t>
+        <w:t xml:space="preserve"> Ex:-Oracle, mysql etc.</w:t>
+      </w:r>
+    </w:p>
+    <w:p>
+      <w:r>
+        <w:t>Column, attribute, rows,tables,tuple entity</w:t>
+      </w:r>
+    </w:p>
+    <w:p>
+      <w:r>
+        <w:t xml:space="preserve">Faster in terms of network traffic  </w:t>
+      </w:r>
+      <w:r>
+        <w:t>processing on server machine.</w:t>
       </w:r>
     </w:p>
     <w:p>
@@ -3375,20 +2786,7 @@
     </w:p>
     <w:p>
       <w:r>
-        <w:t xml:space="preserve">Relationship between 2 tables can be specified at the time of table </w:t>
-      </w:r>
-      <w:proofErr w:type="gramStart"/>
-      <w:r>
-        <w:t>creation(</w:t>
-      </w:r>
-      <w:proofErr w:type="spellStart"/>
-      <w:proofErr w:type="gramEnd"/>
-      <w:r>
-        <w:t>Foregin</w:t>
-      </w:r>
-      <w:proofErr w:type="spellEnd"/>
-      <w:r>
-        <w:t xml:space="preserve"> key constraint).</w:t>
+        <w:t>Relationship between 2 tables can be specified at the time of table creation(Foregin key constraint).</w:t>
       </w:r>
     </w:p>
     <w:p>
@@ -3403,15 +2801,7 @@
     </w:p>
     <w:p>
       <w:r>
-        <w:t xml:space="preserve">Hardware cost, network cost, </w:t>
-      </w:r>
-      <w:proofErr w:type="gramStart"/>
-      <w:r>
-        <w:t>infrastructure  cost</w:t>
-      </w:r>
-      <w:proofErr w:type="gramEnd"/>
-      <w:r>
-        <w:t xml:space="preserve"> .</w:t>
+        <w:t>Hardware cost, network cost, infrastructure  cost .</w:t>
       </w:r>
     </w:p>
     <w:p>
@@ -3425,24 +2815,14 @@
       </w:r>
     </w:p>
     <w:p>
-      <w:proofErr w:type="spellStart"/>
-      <w:r>
-        <w:t>Sutable</w:t>
-      </w:r>
-      <w:proofErr w:type="spellEnd"/>
-      <w:r>
-        <w:t xml:space="preserve"> for clients.</w:t>
-      </w:r>
-    </w:p>
-    <w:p>
-      <w:r>
-        <w:t>Every row of table work as file so client work on separate row</w:t>
-      </w:r>
-      <w:proofErr w:type="gramStart"/>
-      <w:r>
-        <w:t>,.</w:t>
-      </w:r>
-      <w:proofErr w:type="gramEnd"/>
+      <w:r>
+        <w:t>Sutable for clients.</w:t>
+      </w:r>
+    </w:p>
+    <w:p>
+      <w:r>
+        <w:t>Every row of table work as file so client work on separate row,.</w:t>
+      </w:r>
     </w:p>
     <w:p>
       <w:r>
@@ -3456,29 +2836,17 @@
     </w:p>
     <w:p/>
     <w:p>
-      <w:proofErr w:type="gramStart"/>
       <w:r>
         <w:t>4.</w:t>
       </w:r>
       <w:r>
-        <w:t>What</w:t>
-      </w:r>
-      <w:proofErr w:type="gramEnd"/>
-      <w:r>
-        <w:t xml:space="preserve"> is the difference between SQL and MySQL?</w:t>
-      </w:r>
-    </w:p>
-    <w:p>
-      <w:proofErr w:type="spellStart"/>
-      <w:r>
-        <w:t>Ans</w:t>
-      </w:r>
-      <w:proofErr w:type="spellEnd"/>
-      <w:proofErr w:type="gramStart"/>
-      <w:r>
-        <w:t>:-</w:t>
-      </w:r>
-      <w:proofErr w:type="gramEnd"/>
+        <w:t>What is the difference between SQL and MySQL?</w:t>
+      </w:r>
+    </w:p>
+    <w:p>
+      <w:r>
+        <w:t>Ans:-</w:t>
+      </w:r>
       <w:r>
         <w:rPr>
           <w:rFonts w:ascii="Times New Roman" w:eastAsia="Times New Roman" w:hAnsi="Times New Roman" w:cs="Times New Roman"/>
@@ -3511,145 +2879,47 @@
     </w:p>
     <w:p/>
     <w:p>
-      <w:proofErr w:type="gramStart"/>
       <w:r>
         <w:t>5.</w:t>
       </w:r>
       <w:r>
-        <w:t>What</w:t>
-      </w:r>
-      <w:proofErr w:type="gramEnd"/>
-      <w:r>
-        <w:t xml:space="preserve"> is the default port number of MySQL?</w:t>
-      </w:r>
-    </w:p>
-    <w:p>
-      <w:proofErr w:type="spellStart"/>
-      <w:r>
-        <w:t>Ans</w:t>
-      </w:r>
-      <w:proofErr w:type="spellEnd"/>
-      <w:proofErr w:type="gramStart"/>
-      <w:r>
-        <w:t>:-</w:t>
-      </w:r>
-      <w:proofErr w:type="gramEnd"/>
-      <w:r>
-        <w:t xml:space="preserve">  3306</w:t>
+        <w:t>What is the default port number of MySQL?</w:t>
+      </w:r>
+    </w:p>
+    <w:p>
+      <w:r>
+        <w:t>Ans:-  3306</w:t>
       </w:r>
     </w:p>
     <w:p/>
     <w:p>
-      <w:proofErr w:type="gramStart"/>
       <w:r>
         <w:t>6.</w:t>
       </w:r>
       <w:r>
-        <w:t>What</w:t>
-      </w:r>
-      <w:proofErr w:type="gramEnd"/>
-      <w:r>
-        <w:t xml:space="preserve"> are the differences between CHAR and VARCHAR  and </w:t>
-      </w:r>
-      <w:proofErr w:type="spellStart"/>
-      <w:r>
-        <w:t>nvarchar</w:t>
-      </w:r>
-      <w:proofErr w:type="spellEnd"/>
-      <w:r>
-        <w:t xml:space="preserve"> data types?</w:t>
-      </w:r>
-    </w:p>
-    <w:p>
-      <w:pPr>
-        <w:rPr>
-          <w:rFonts w:ascii="Times New Roman" w:eastAsia="Times New Roman" w:hAnsi="Times New Roman" w:cs="Times New Roman"/>
-          <w:sz w:val="24"/>
-          <w:szCs w:val="24"/>
-          <w:lang w:eastAsia="en-IN"/>
-        </w:rPr>
-      </w:pPr>
-      <w:proofErr w:type="spellStart"/>
-      <w:r>
-        <w:t>Ans</w:t>
-      </w:r>
-      <w:proofErr w:type="spellEnd"/>
-      <w:proofErr w:type="gramStart"/>
-      <w:r>
-        <w:t>:-</w:t>
-      </w:r>
-      <w:proofErr w:type="gramEnd"/>
-      <w:r>
-        <w:t xml:space="preserve">  </w:t>
-      </w:r>
-      <w:r>
-        <w:rPr>
-          <w:rFonts w:ascii="Times New Roman" w:eastAsia="Times New Roman" w:hAnsi="Times New Roman" w:cs="Times New Roman"/>
-          <w:sz w:val="24"/>
-          <w:szCs w:val="24"/>
-          <w:lang w:eastAsia="en-IN"/>
-        </w:rPr>
-        <w:t xml:space="preserve">char and </w:t>
-      </w:r>
-      <w:proofErr w:type="spellStart"/>
-      <w:r>
-        <w:rPr>
-          <w:rFonts w:ascii="Times New Roman" w:eastAsia="Times New Roman" w:hAnsi="Times New Roman" w:cs="Times New Roman"/>
-          <w:sz w:val="24"/>
-          <w:szCs w:val="24"/>
-          <w:lang w:eastAsia="en-IN"/>
-        </w:rPr>
-        <w:t>nchar</w:t>
-      </w:r>
-      <w:proofErr w:type="spellEnd"/>
-      <w:r>
-        <w:rPr>
-          <w:rFonts w:ascii="Times New Roman" w:eastAsia="Times New Roman" w:hAnsi="Times New Roman" w:cs="Times New Roman"/>
-          <w:sz w:val="24"/>
-          <w:szCs w:val="24"/>
-          <w:lang w:eastAsia="en-IN"/>
-        </w:rPr>
-        <w:t xml:space="preserve"> are fixed-length which will reserve storage space for number of characters you specify even if you don't use up all that space. </w:t>
-      </w:r>
-      <w:proofErr w:type="gramStart"/>
-      <w:r>
-        <w:rPr>
-          <w:rFonts w:ascii="Times New Roman" w:eastAsia="Times New Roman" w:hAnsi="Times New Roman" w:cs="Times New Roman"/>
-          <w:sz w:val="24"/>
-          <w:szCs w:val="24"/>
-          <w:lang w:eastAsia="en-IN"/>
-        </w:rPr>
-        <w:t>varchar</w:t>
-      </w:r>
-      <w:proofErr w:type="gramEnd"/>
-      <w:r>
-        <w:rPr>
-          <w:rFonts w:ascii="Times New Roman" w:eastAsia="Times New Roman" w:hAnsi="Times New Roman" w:cs="Times New Roman"/>
-          <w:sz w:val="24"/>
-          <w:szCs w:val="24"/>
-          <w:lang w:eastAsia="en-IN"/>
-        </w:rPr>
-        <w:t xml:space="preserve"> and </w:t>
-      </w:r>
-      <w:proofErr w:type="spellStart"/>
-      <w:r>
-        <w:rPr>
-          <w:rFonts w:ascii="Times New Roman" w:eastAsia="Times New Roman" w:hAnsi="Times New Roman" w:cs="Times New Roman"/>
-          <w:sz w:val="24"/>
-          <w:szCs w:val="24"/>
-          <w:lang w:eastAsia="en-IN"/>
-        </w:rPr>
-        <w:t>nvarchar</w:t>
-      </w:r>
-      <w:proofErr w:type="spellEnd"/>
-      <w:r>
-        <w:rPr>
-          <w:rFonts w:ascii="Times New Roman" w:eastAsia="Times New Roman" w:hAnsi="Times New Roman" w:cs="Times New Roman"/>
-          <w:sz w:val="24"/>
-          <w:szCs w:val="24"/>
-          <w:lang w:eastAsia="en-IN"/>
-        </w:rPr>
-        <w:t xml:space="preserve"> are </w:t>
+        <w:t>What are the differences between CHAR and VARCHAR  and nvarchar data types?</w:t>
+      </w:r>
+    </w:p>
+    <w:p>
+      <w:pPr>
+        <w:rPr>
+          <w:rFonts w:ascii="Times New Roman" w:eastAsia="Times New Roman" w:hAnsi="Times New Roman" w:cs="Times New Roman"/>
+          <w:sz w:val="24"/>
+          <w:szCs w:val="24"/>
+          <w:lang w:eastAsia="en-IN"/>
+        </w:rPr>
+      </w:pPr>
+      <w:r>
+        <w:t xml:space="preserve">Ans:-  </w:t>
+      </w:r>
+      <w:r>
+        <w:rPr>
+          <w:rFonts w:ascii="Times New Roman" w:eastAsia="Times New Roman" w:hAnsi="Times New Roman" w:cs="Times New Roman"/>
+          <w:sz w:val="24"/>
+          <w:szCs w:val="24"/>
+          <w:lang w:eastAsia="en-IN"/>
+        </w:rPr>
+        <w:t xml:space="preserve">char and nchar are fixed-length which will reserve storage space for number of characters you specify even if you don't use up all that space. varchar and nvarchar are </w:t>
       </w:r>
       <w:r>
         <w:rPr>
@@ -3669,56 +2939,21 @@
           <w:szCs w:val="24"/>
           <w:lang w:eastAsia="en-IN"/>
         </w:rPr>
-        <w:t xml:space="preserve"> which will only use up spaces for the characters you store. It will not reserve storage like char or </w:t>
-      </w:r>
-      <w:proofErr w:type="spellStart"/>
-      <w:r>
-        <w:rPr>
-          <w:rFonts w:ascii="Times New Roman" w:eastAsia="Times New Roman" w:hAnsi="Times New Roman" w:cs="Times New Roman"/>
-          <w:sz w:val="24"/>
-          <w:szCs w:val="24"/>
-          <w:lang w:eastAsia="en-IN"/>
-        </w:rPr>
-        <w:t>nchar</w:t>
-      </w:r>
-      <w:proofErr w:type="spellEnd"/>
-      <w:r>
-        <w:rPr>
-          <w:rFonts w:ascii="Times New Roman" w:eastAsia="Times New Roman" w:hAnsi="Times New Roman" w:cs="Times New Roman"/>
-          <w:sz w:val="24"/>
-          <w:szCs w:val="24"/>
-          <w:lang w:eastAsia="en-IN"/>
-        </w:rPr>
-        <w:t xml:space="preserve"> </w:t>
+        <w:t xml:space="preserve"> which will only use up spaces for the characters you store. It will not reserve storage like char or nchar </w:t>
       </w:r>
     </w:p>
     <w:p/>
     <w:p>
-      <w:proofErr w:type="gramStart"/>
       <w:r>
         <w:t>7.</w:t>
       </w:r>
       <w:r>
-        <w:t>What</w:t>
-      </w:r>
-      <w:proofErr w:type="gramEnd"/>
-      <w:r>
-        <w:t xml:space="preserve"> is the purpose of using the TIMESTAMP data type?</w:t>
-      </w:r>
-    </w:p>
-    <w:p>
-      <w:proofErr w:type="spellStart"/>
-      <w:r>
-        <w:t>Ans</w:t>
-      </w:r>
-      <w:proofErr w:type="spellEnd"/>
-      <w:proofErr w:type="gramStart"/>
-      <w:r>
-        <w:t>:-</w:t>
-      </w:r>
-      <w:proofErr w:type="gramEnd"/>
-      <w:r>
-        <w:t xml:space="preserve"> </w:t>
+        <w:t>What is the purpose of using the TIMESTAMP data type?</w:t>
+      </w:r>
+    </w:p>
+    <w:p>
+      <w:r>
+        <w:t xml:space="preserve">Ans:- </w:t>
       </w:r>
       <w:r>
         <w:rPr>
@@ -3736,17 +2971,12 @@
       </w:r>
     </w:p>
     <w:p>
-      <w:proofErr w:type="gramStart"/>
       <w:r>
         <w:lastRenderedPageBreak/>
         <w:t>8.</w:t>
       </w:r>
       <w:r>
-        <w:t>Differentiate</w:t>
-      </w:r>
-      <w:proofErr w:type="gramEnd"/>
-      <w:r>
-        <w:t xml:space="preserve"> between FLOAT and DOUBLE? </w:t>
+        <w:t xml:space="preserve">Differentiate between FLOAT and DOUBLE? </w:t>
       </w:r>
     </w:p>
     <w:p>
@@ -3755,18 +2985,8 @@
           <w:rStyle w:val="hgkelc"/>
         </w:rPr>
       </w:pPr>
-      <w:proofErr w:type="spellStart"/>
-      <w:r>
-        <w:t>Ans</w:t>
-      </w:r>
-      <w:proofErr w:type="spellEnd"/>
-      <w:proofErr w:type="gramStart"/>
-      <w:r>
-        <w:t>:-</w:t>
-      </w:r>
-      <w:proofErr w:type="gramEnd"/>
-      <w:r>
-        <w:t xml:space="preserve">  </w:t>
+      <w:r>
+        <w:t xml:space="preserve">Ans:-  </w:t>
       </w:r>
       <w:r>
         <w:rPr>
@@ -3791,16 +3011,11 @@
     </w:p>
     <w:p/>
     <w:p>
-      <w:proofErr w:type="gramStart"/>
       <w:r>
         <w:t>9.</w:t>
       </w:r>
       <w:r>
-        <w:t>What</w:t>
-      </w:r>
-      <w:proofErr w:type="gramEnd"/>
-      <w:r>
-        <w:t xml:space="preserve"> is the difference between BLOB AND TEXT?</w:t>
+        <w:t>What is the difference between BLOB AND TEXT?</w:t>
       </w:r>
     </w:p>
     <w:p>
@@ -3809,18 +3024,8 @@
           <w:rStyle w:val="hgkelc"/>
         </w:rPr>
       </w:pPr>
-      <w:proofErr w:type="spellStart"/>
-      <w:r>
-        <w:t>Ans</w:t>
-      </w:r>
-      <w:proofErr w:type="spellEnd"/>
-      <w:proofErr w:type="gramStart"/>
-      <w:r>
-        <w:t>:-</w:t>
-      </w:r>
-      <w:proofErr w:type="gramEnd"/>
-      <w:r>
-        <w:t xml:space="preserve">  </w:t>
+      <w:r>
+        <w:t xml:space="preserve">Ans:-  </w:t>
       </w:r>
       <w:r>
         <w:rPr>
@@ -3840,38 +3045,16 @@
         <w:rPr>
           <w:rStyle w:val="hgkelc"/>
         </w:rPr>
-        <w:t xml:space="preserve">. BLOB values are treated as binary strings (byte strings). They have no character set, and sorting and comparison are based on the numeric values of the bytes in column values. TEXT values are treated as </w:t>
-      </w:r>
-      <w:proofErr w:type="spellStart"/>
-      <w:r>
-        <w:rPr>
-          <w:rStyle w:val="hgkelc"/>
-        </w:rPr>
-        <w:t>nonbinary</w:t>
-      </w:r>
-      <w:proofErr w:type="spellEnd"/>
-      <w:r>
-        <w:rPr>
-          <w:rStyle w:val="hgkelc"/>
-        </w:rPr>
-        <w:t xml:space="preserve"> strings (character strings).</w:t>
+        <w:t>. BLOB values are treated as binary strings (byte strings). They have no character set, and sorting and comparison are based on the numeric values of the bytes in column values. TEXT values are treated as nonbinary strings (character strings).</w:t>
       </w:r>
     </w:p>
     <w:p/>
     <w:p>
       <w:r>
-        <w:t>10</w:t>
-      </w:r>
-      <w:proofErr w:type="gramStart"/>
-      <w:r>
-        <w:t>.</w:t>
-      </w:r>
-      <w:r>
-        <w:t>What</w:t>
-      </w:r>
-      <w:proofErr w:type="gramEnd"/>
-      <w:r>
-        <w:t xml:space="preserve"> are the issues of traditional file-based systems that make DBMS a superior alternative?</w:t>
+        <w:t>10.</w:t>
+      </w:r>
+      <w:r>
+        <w:t>What are the issues of traditional file-based systems that make DBMS a superior alternative?</w:t>
       </w:r>
     </w:p>
     <w:p>
@@ -3888,18 +3071,8 @@
           <w:lang w:eastAsia="en-IN"/>
         </w:rPr>
       </w:pPr>
-      <w:proofErr w:type="spellStart"/>
-      <w:r>
-        <w:t>Ans</w:t>
-      </w:r>
-      <w:proofErr w:type="spellEnd"/>
-      <w:proofErr w:type="gramStart"/>
-      <w:r>
-        <w:t>:-</w:t>
-      </w:r>
-      <w:proofErr w:type="gramEnd"/>
-      <w:r>
-        <w:t xml:space="preserve">  </w:t>
+      <w:r>
+        <w:t xml:space="preserve">Ans:-  </w:t>
       </w:r>
       <w:r>
         <w:rPr>
@@ -4002,80 +3175,786 @@
       <w:r>
         <w:t>DAY 2:</w:t>
       </w:r>
+    </w:p>
+    <w:p>
+      <w:r>
+        <w:t>1.</w:t>
+      </w:r>
+      <w:r>
+        <w:t>What is the difference between columnar and row-based databases?</w:t>
+      </w:r>
+    </w:p>
+    <w:p>
+      <w:r>
+        <w:t>Ans:-</w:t>
+      </w:r>
+    </w:p>
+    <w:p>
+      <w:pPr>
+        <w:rPr>
+          <w:rStyle w:val="hgkelc"/>
+        </w:rPr>
+      </w:pPr>
+      <w:r>
+        <w:rPr>
+          <w:rStyle w:val="hgkelc"/>
+        </w:rPr>
+        <w:t xml:space="preserve">Columnar databases prefer to </w:t>
+      </w:r>
+      <w:r>
+        <w:rPr>
+          <w:rStyle w:val="hgkelc"/>
+          <w:b/>
+          <w:bCs/>
+        </w:rPr>
+        <w:t>process inserts</w:t>
+      </w:r>
+      <w:r>
+        <w:rPr>
+          <w:rStyle w:val="hgkelc"/>
+        </w:rPr>
+        <w:t>, updates and deletes (or merges) as batch operations. Row-based databases, built for fast and efficient On-Line Transaction Processing (OLTP) in highly concurrent environments, often heavily indexed, are very good at processing single-row operations.</w:t>
+      </w:r>
+    </w:p>
+    <w:p>
+      <w:pPr>
+        <w:rPr>
+          <w:rStyle w:val="hgkelc"/>
+        </w:rPr>
+      </w:pPr>
+      <w:r>
+        <w:rPr>
+          <w:rStyle w:val="hgkelc"/>
+        </w:rPr>
+        <w:t>column based database are "No SQL" database such as HBase and Cassandra. Column oriented databases do not support "traditional" transactional secondary indices</w:t>
+      </w:r>
+    </w:p>
+    <w:p/>
+    <w:p>
+      <w:r>
+        <w:t>2.</w:t>
+      </w:r>
+      <w:r>
+        <w:t>What are entities and attributes referring to?</w:t>
+      </w:r>
+    </w:p>
+    <w:p>
+      <w:r>
+        <w:t>Ans:-</w:t>
+      </w:r>
+    </w:p>
+    <w:p>
+      <w:r>
+        <w:rPr>
+          <w:rStyle w:val="hgkelc"/>
+        </w:rPr>
+        <w:t xml:space="preserve">An entity can be of two types: </w:t>
+      </w:r>
+      <w:r>
+        <w:rPr>
+          <w:rStyle w:val="hgkelc"/>
+          <w:b/>
+          <w:bCs/>
+        </w:rPr>
+        <w:t>Tangible Entity</w:t>
+      </w:r>
+      <w:r>
+        <w:rPr>
+          <w:rStyle w:val="hgkelc"/>
+        </w:rPr>
+        <w:t xml:space="preserve">: Tangible Entities are those entities which exist in the real world physically. Example: Person, car, etc. Intangible Entity: Intangible Entities are those entities which exist only logically and have no physical existence. The main difference between Entity and Attribute is that </w:t>
+      </w:r>
+      <w:r>
+        <w:rPr>
+          <w:rStyle w:val="hgkelc"/>
+          <w:b/>
+          <w:bCs/>
+        </w:rPr>
+        <w:t>an entity is a real-world object that represents data in RDBMS</w:t>
+      </w:r>
+      <w:r>
+        <w:rPr>
+          <w:rStyle w:val="hgkelc"/>
+        </w:rPr>
+        <w:t xml:space="preserve"> while an attribute is a property that describes an entity. Relational Database Management System (RDBMS) is a type of database management system based on the relational</w:t>
+      </w:r>
+    </w:p>
+    <w:p>
+      <w:r>
+        <w:t>3.</w:t>
+      </w:r>
+      <w:r>
+        <w:t>What is the Similarity and Difference between Truncate and Delete?</w:t>
+      </w:r>
+    </w:p>
+    <w:p>
+      <w:r>
+        <w:lastRenderedPageBreak/>
+        <w:t>Ans:-</w:t>
+      </w:r>
+    </w:p>
+    <w:p>
+      <w:r>
+        <w:rPr>
+          <w:noProof/>
+          <w:lang w:eastAsia="en-IN"/>
+        </w:rPr>
+        <w:drawing>
+          <wp:inline distT="0" distB="0" distL="0" distR="0">
+            <wp:extent cx="4762500" cy="2969895"/>
+            <wp:effectExtent l="0" t="0" r="0" b="1905"/>
+            <wp:docPr id="1" name="Picture 1" descr="Difference Between Truncate And Delete | Difference Between"/>
+            <wp:cNvGraphicFramePr>
+              <a:graphicFrameLocks xmlns:a="http://schemas.openxmlformats.org/drawingml/2006/main" noChangeAspect="1"/>
+            </wp:cNvGraphicFramePr>
+            <a:graphic xmlns:a="http://schemas.openxmlformats.org/drawingml/2006/main">
+              <a:graphicData uri="http://schemas.openxmlformats.org/drawingml/2006/picture">
+                <pic:pic xmlns:pic="http://schemas.openxmlformats.org/drawingml/2006/picture">
+                  <pic:nvPicPr>
+                    <pic:cNvPr id="0" name="Picture 1" descr="Difference Between Truncate And Delete | Difference Between"/>
+                    <pic:cNvPicPr>
+                      <a:picLocks noChangeAspect="1" noChangeArrowheads="1"/>
+                    </pic:cNvPicPr>
+                  </pic:nvPicPr>
+                  <pic:blipFill>
+                    <a:blip r:embed="rId6">
+                      <a:extLst>
+                        <a:ext uri="{28A0092B-C50C-407E-A947-70E740481C1C}">
+                          <a14:useLocalDpi xmlns:a14="http://schemas.microsoft.com/office/drawing/2010/main" val="0"/>
+                        </a:ext>
+                      </a:extLst>
+                    </a:blip>
+                    <a:srcRect/>
+                    <a:stretch>
+                      <a:fillRect/>
+                    </a:stretch>
+                  </pic:blipFill>
+                  <pic:spPr bwMode="auto">
+                    <a:xfrm>
+                      <a:off x="0" y="0"/>
+                      <a:ext cx="4762500" cy="2969895"/>
+                    </a:xfrm>
+                    <a:prstGeom prst="rect">
+                      <a:avLst/>
+                    </a:prstGeom>
+                    <a:noFill/>
+                    <a:ln>
+                      <a:noFill/>
+                    </a:ln>
+                  </pic:spPr>
+                </pic:pic>
+              </a:graphicData>
+            </a:graphic>
+          </wp:inline>
+        </w:drawing>
+      </w:r>
+    </w:p>
+    <w:p/>
+    <w:p>
+      <w:r>
+        <w:t>3.</w:t>
+      </w:r>
+      <w:r>
+        <w:t>List the reason for poor performance of query.</w:t>
+      </w:r>
+    </w:p>
+    <w:p>
+      <w:r>
+        <w:t>Ans:-</w:t>
+      </w:r>
+    </w:p>
+    <w:p>
+      <w:r>
+        <w:br/>
+        <w:t>- No indexes.</w:t>
+      </w:r>
+      <w:r>
+        <w:br/>
+      </w:r>
+      <w:r>
+        <w:br/>
+        <w:t>- Excess recompilations of stored procedures.</w:t>
+      </w:r>
+      <w:r>
+        <w:br/>
+      </w:r>
+      <w:r>
+        <w:br/>
+        <w:t>- Procedures and triggers without SET NOCOUNT ON.</w:t>
+      </w:r>
+      <w:r>
+        <w:br/>
+      </w:r>
+      <w:r>
+        <w:br/>
+        <w:t>- Poorly written query with unnecessarily complicated joins.</w:t>
+      </w:r>
+      <w:r>
+        <w:br/>
+      </w:r>
+      <w:r>
+        <w:br/>
+        <w:t>- Highly normalized database design.</w:t>
+      </w:r>
+      <w:r>
+        <w:br/>
+      </w:r>
+      <w:r>
+        <w:br/>
+        <w:t>- Excess usage of cursors and temporary tables.</w:t>
+      </w:r>
+      <w:r>
+        <w:br/>
+      </w:r>
+      <w:r>
+        <w:br/>
+        <w:t>- Queries with predicates that use comparison operators between different columns of the same table.</w:t>
+      </w:r>
+      <w:r>
+        <w:br/>
+      </w:r>
+      <w:r>
+        <w:br/>
+        <w:t>- Queries with predicates that use operators, and any on</w:t>
+      </w:r>
+      <w:r>
+        <w:t xml:space="preserve">e of the following are true: </w:t>
+      </w:r>
+      <w:r>
+        <w:br/>
+      </w:r>
+      <w:r>
+        <w:br/>
+      </w:r>
+      <w:r>
+        <w:t>. There are no statistics on the columns involved on either side of the operators.</w:t>
+      </w:r>
+      <w:r>
+        <w:br/>
+      </w:r>
+      <w:r>
+        <w:br/>
+      </w:r>
+      <w:r>
+        <w:br/>
+      </w:r>
+      <w:r>
+        <w:t xml:space="preserve"> The predicate uses the not equal to (!=) comparison operator or the NOT logical operator.</w:t>
+      </w:r>
+      <w:r>
+        <w:br/>
+      </w:r>
+      <w:r>
+        <w:br/>
+      </w:r>
+      <w:r>
+        <w:br/>
+        <w:t>- Queries that involve joining columns through arithmetic or string concatenation operators.</w:t>
+      </w:r>
+      <w:r>
+        <w:br/>
+      </w:r>
+      <w:r>
+        <w:lastRenderedPageBreak/>
+        <w:br/>
+      </w:r>
+      <w:r>
+        <w:t>4.</w:t>
+      </w:r>
+      <w:r>
+        <w:t xml:space="preserve"> Explain SELECT, LIKE, IN, Regular-Expression in mySQL?</w:t>
+      </w:r>
+    </w:p>
+    <w:p>
+      <w:r>
+        <w:t>Ans:-</w:t>
+      </w:r>
+    </w:p>
+    <w:p>
+      <w:pPr>
+        <w:rPr>
+          <w:rStyle w:val="hgkelc"/>
+        </w:rPr>
+      </w:pPr>
+      <w:r>
+        <w:t>SELECT :-</w:t>
+      </w:r>
+      <w:r>
+        <w:rPr>
+          <w:rStyle w:val="Heading2Char"/>
+          <w:rFonts w:eastAsiaTheme="minorHAnsi"/>
+        </w:rPr>
+        <w:t xml:space="preserve"> </w:t>
+      </w:r>
+      <w:r>
+        <w:rPr>
+          <w:rStyle w:val="hgkelc"/>
+        </w:rPr>
+        <w:t xml:space="preserve">SELECT is </w:t>
+      </w:r>
+      <w:r>
+        <w:rPr>
+          <w:rStyle w:val="hgkelc"/>
+          <w:b/>
+          <w:bCs/>
+        </w:rPr>
+        <w:t>the keyword that starts the query and instructs MySQL on what task it must perform</w:t>
+      </w:r>
+      <w:r>
+        <w:rPr>
+          <w:rStyle w:val="hgkelc"/>
+        </w:rPr>
+        <w:t>. FROM is a mandatory clause that specifies the table or tables to select the data from (if you apply to multiple tables, you must separate their names by commas or use the JOIN method)</w:t>
+      </w:r>
+    </w:p>
+    <w:p>
+      <w:pPr>
+        <w:rPr>
+          <w:rStyle w:val="hgkelc"/>
+        </w:rPr>
+      </w:pPr>
+      <w:r>
+        <w:rPr>
+          <w:rStyle w:val="hgkelc"/>
+        </w:rPr>
+        <w:t xml:space="preserve">LIKE:-  </w:t>
+      </w:r>
+      <w:r>
+        <w:rPr>
+          <w:rStyle w:val="hgkelc"/>
+        </w:rPr>
+        <w:t xml:space="preserve">The LIKE operator is used in a </w:t>
+      </w:r>
+      <w:r>
+        <w:rPr>
+          <w:rStyle w:val="hgkelc"/>
+          <w:b/>
+          <w:bCs/>
+        </w:rPr>
+        <w:t>WHERE clause to search for a specified pattern in a</w:t>
+      </w:r>
+      <w:r>
+        <w:rPr>
+          <w:rStyle w:val="hgkelc"/>
+        </w:rPr>
+        <w:t xml:space="preserve"> column. There are two wildcards often used in conjunction with the LIKE operator: The percent sign (%) represents zero, one, or multiple characters. The underscore sign (_) represents one, single character.</w:t>
+      </w:r>
+    </w:p>
+    <w:p>
+      <w:pPr>
+        <w:rPr>
+          <w:rStyle w:val="hgkelc"/>
+        </w:rPr>
+      </w:pPr>
+      <w:r>
+        <w:rPr>
+          <w:rStyle w:val="hgkelc"/>
+        </w:rPr>
+        <w:t xml:space="preserve">IN :-   </w:t>
+      </w:r>
+      <w:r>
+        <w:rPr>
+          <w:rStyle w:val="hgkelc"/>
+        </w:rPr>
+        <w:t xml:space="preserve">The MySQL IN condition is used </w:t>
+      </w:r>
+      <w:r>
+        <w:rPr>
+          <w:rStyle w:val="hgkelc"/>
+          <w:b/>
+          <w:bCs/>
+        </w:rPr>
+        <w:t>to help reduce the need to use multiple OR conditions</w:t>
+      </w:r>
+      <w:r>
+        <w:rPr>
+          <w:rStyle w:val="hgkelc"/>
+        </w:rPr>
+        <w:t xml:space="preserve"> in a SELECT, INSERT, UPDATE, or DELETE statement.</w:t>
+      </w:r>
+    </w:p>
+    <w:p/>
+    <w:p>
+      <w:r>
+        <w:t>5.</w:t>
+      </w:r>
+      <w:r>
+        <w:t>Give string types available for column</w:t>
+      </w:r>
+    </w:p>
+    <w:p>
+      <w:pPr>
+        <w:rPr>
+          <w:rFonts w:ascii="Times New Roman" w:eastAsia="Times New Roman" w:hAnsi="Times New Roman" w:cs="Times New Roman"/>
+          <w:sz w:val="24"/>
+          <w:szCs w:val="24"/>
+          <w:lang w:eastAsia="en-IN"/>
+        </w:rPr>
+      </w:pPr>
+      <w:r>
+        <w:t xml:space="preserve">Ans:- </w:t>
+      </w:r>
+      <w:r>
+        <w:t xml:space="preserve">  </w:t>
+      </w:r>
+      <w:r>
+        <w:rPr>
+          <w:rFonts w:ascii="Times New Roman" w:eastAsia="Times New Roman" w:hAnsi="Times New Roman" w:cs="Times New Roman"/>
+          <w:sz w:val="24"/>
+          <w:szCs w:val="24"/>
+          <w:lang w:eastAsia="en-IN"/>
+        </w:rPr>
+        <w:t xml:space="preserve">The string data types are </w:t>
+      </w:r>
+      <w:r>
+        <w:rPr>
+          <w:rFonts w:ascii="Times New Roman" w:eastAsia="Times New Roman" w:hAnsi="Times New Roman" w:cs="Times New Roman"/>
+          <w:b/>
+          <w:bCs/>
+          <w:sz w:val="24"/>
+          <w:szCs w:val="24"/>
+          <w:lang w:eastAsia="en-IN"/>
+        </w:rPr>
+        <w:t>CHAR , VARCHAR , BINARY , VARBINARY , BLOB , TEXT , ENUM , and SET</w:t>
+      </w:r>
+      <w:r>
+        <w:rPr>
+          <w:rFonts w:ascii="Times New Roman" w:eastAsia="Times New Roman" w:hAnsi="Times New Roman" w:cs="Times New Roman"/>
+          <w:sz w:val="24"/>
+          <w:szCs w:val="24"/>
+          <w:lang w:eastAsia="en-IN"/>
+        </w:rPr>
+        <w:t xml:space="preserve"> . In some cases, MySQL may change a string column to a type different from that given in a CREATE TABLE or ALTER TABLE statement.</w:t>
+      </w:r>
+    </w:p>
+    <w:p/>
+    <w:p>
+      <w:r>
+        <w:t xml:space="preserve">6. </w:t>
+      </w:r>
+      <w:r>
+        <w:t>What are all the Common SQL Function</w:t>
+      </w:r>
+    </w:p>
+    <w:p>
+      <w:pPr>
+        <w:numPr>
+          <w:ilvl w:val="0"/>
+          <w:numId w:val="4"/>
+        </w:numPr>
+        <w:spacing w:before="100" w:beforeAutospacing="1" w:after="100" w:afterAutospacing="1" w:line="240" w:lineRule="auto"/>
+        <w:rPr>
+          <w:rFonts w:ascii="Times New Roman" w:eastAsia="Times New Roman" w:hAnsi="Times New Roman" w:cs="Times New Roman"/>
+          <w:sz w:val="24"/>
+          <w:szCs w:val="24"/>
+          <w:lang w:eastAsia="en-IN"/>
+        </w:rPr>
+      </w:pPr>
+      <w:r>
+        <w:t xml:space="preserve">Ans:-   </w:t>
+      </w:r>
+      <w:r>
+        <w:rPr>
+          <w:rFonts w:ascii="Times New Roman" w:eastAsia="Times New Roman" w:hAnsi="Times New Roman" w:cs="Times New Roman"/>
+          <w:sz w:val="24"/>
+          <w:szCs w:val="24"/>
+          <w:lang w:eastAsia="en-IN"/>
+        </w:rPr>
+        <w:t>AVG() - Returns the average value.</w:t>
+      </w:r>
+    </w:p>
+    <w:p>
+      <w:pPr>
+        <w:numPr>
+          <w:ilvl w:val="0"/>
+          <w:numId w:val="4"/>
+        </w:numPr>
+        <w:spacing w:before="100" w:beforeAutospacing="1" w:after="100" w:afterAutospacing="1" w:line="240" w:lineRule="auto"/>
+        <w:rPr>
+          <w:rFonts w:ascii="Times New Roman" w:eastAsia="Times New Roman" w:hAnsi="Times New Roman" w:cs="Times New Roman"/>
+          <w:sz w:val="24"/>
+          <w:szCs w:val="24"/>
+          <w:lang w:eastAsia="en-IN"/>
+        </w:rPr>
+      </w:pPr>
+      <w:r>
+        <w:rPr>
+          <w:rFonts w:ascii="Times New Roman" w:eastAsia="Times New Roman" w:hAnsi="Times New Roman" w:cs="Times New Roman"/>
+          <w:sz w:val="24"/>
+          <w:szCs w:val="24"/>
+          <w:lang w:eastAsia="en-IN"/>
+        </w:rPr>
+        <w:t>COUNT() - Returns the number of rows.</w:t>
+      </w:r>
+    </w:p>
+    <w:p>
+      <w:pPr>
+        <w:numPr>
+          <w:ilvl w:val="0"/>
+          <w:numId w:val="4"/>
+        </w:numPr>
+        <w:spacing w:before="100" w:beforeAutospacing="1" w:after="100" w:afterAutospacing="1" w:line="240" w:lineRule="auto"/>
+        <w:rPr>
+          <w:rFonts w:ascii="Times New Roman" w:eastAsia="Times New Roman" w:hAnsi="Times New Roman" w:cs="Times New Roman"/>
+          <w:sz w:val="24"/>
+          <w:szCs w:val="24"/>
+          <w:lang w:eastAsia="en-IN"/>
+        </w:rPr>
+      </w:pPr>
+      <w:r>
+        <w:rPr>
+          <w:rFonts w:ascii="Times New Roman" w:eastAsia="Times New Roman" w:hAnsi="Times New Roman" w:cs="Times New Roman"/>
+          <w:sz w:val="24"/>
+          <w:szCs w:val="24"/>
+          <w:lang w:eastAsia="en-IN"/>
+        </w:rPr>
+        <w:t>FIRST() - Returns the first value.</w:t>
+      </w:r>
+    </w:p>
+    <w:p>
+      <w:pPr>
+        <w:numPr>
+          <w:ilvl w:val="0"/>
+          <w:numId w:val="4"/>
+        </w:numPr>
+        <w:spacing w:before="100" w:beforeAutospacing="1" w:after="100" w:afterAutospacing="1" w:line="240" w:lineRule="auto"/>
+        <w:rPr>
+          <w:rFonts w:ascii="Times New Roman" w:eastAsia="Times New Roman" w:hAnsi="Times New Roman" w:cs="Times New Roman"/>
+          <w:sz w:val="24"/>
+          <w:szCs w:val="24"/>
+          <w:lang w:eastAsia="en-IN"/>
+        </w:rPr>
+      </w:pPr>
+      <w:r>
+        <w:rPr>
+          <w:rFonts w:ascii="Times New Roman" w:eastAsia="Times New Roman" w:hAnsi="Times New Roman" w:cs="Times New Roman"/>
+          <w:sz w:val="24"/>
+          <w:szCs w:val="24"/>
+          <w:lang w:eastAsia="en-IN"/>
+        </w:rPr>
+        <w:t>LAST() - Returns the last value.</w:t>
+      </w:r>
+    </w:p>
+    <w:p>
+      <w:pPr>
+        <w:numPr>
+          <w:ilvl w:val="0"/>
+          <w:numId w:val="4"/>
+        </w:numPr>
+        <w:spacing w:before="100" w:beforeAutospacing="1" w:after="100" w:afterAutospacing="1" w:line="240" w:lineRule="auto"/>
+        <w:rPr>
+          <w:rFonts w:ascii="Times New Roman" w:eastAsia="Times New Roman" w:hAnsi="Times New Roman" w:cs="Times New Roman"/>
+          <w:sz w:val="24"/>
+          <w:szCs w:val="24"/>
+          <w:lang w:eastAsia="en-IN"/>
+        </w:rPr>
+      </w:pPr>
+      <w:r>
+        <w:rPr>
+          <w:rFonts w:ascii="Times New Roman" w:eastAsia="Times New Roman" w:hAnsi="Times New Roman" w:cs="Times New Roman"/>
+          <w:sz w:val="24"/>
+          <w:szCs w:val="24"/>
+          <w:lang w:eastAsia="en-IN"/>
+        </w:rPr>
+        <w:t>MAX() - Returns the largest value.</w:t>
+      </w:r>
+    </w:p>
+    <w:p>
+      <w:pPr>
+        <w:numPr>
+          <w:ilvl w:val="0"/>
+          <w:numId w:val="4"/>
+        </w:numPr>
+        <w:spacing w:before="100" w:beforeAutospacing="1" w:after="100" w:afterAutospacing="1" w:line="240" w:lineRule="auto"/>
+        <w:rPr>
+          <w:rFonts w:ascii="Times New Roman" w:eastAsia="Times New Roman" w:hAnsi="Times New Roman" w:cs="Times New Roman"/>
+          <w:sz w:val="24"/>
+          <w:szCs w:val="24"/>
+          <w:lang w:eastAsia="en-IN"/>
+        </w:rPr>
+      </w:pPr>
+      <w:r>
+        <w:rPr>
+          <w:rFonts w:ascii="Times New Roman" w:eastAsia="Times New Roman" w:hAnsi="Times New Roman" w:cs="Times New Roman"/>
+          <w:sz w:val="24"/>
+          <w:szCs w:val="24"/>
+          <w:lang w:eastAsia="en-IN"/>
+        </w:rPr>
+        <w:t>MIN() - Returns the smallest value.</w:t>
+      </w:r>
+    </w:p>
+    <w:p>
+      <w:pPr>
+        <w:numPr>
+          <w:ilvl w:val="0"/>
+          <w:numId w:val="4"/>
+        </w:numPr>
+        <w:spacing w:before="100" w:beforeAutospacing="1" w:after="100" w:afterAutospacing="1" w:line="240" w:lineRule="auto"/>
+        <w:rPr>
+          <w:rFonts w:ascii="Times New Roman" w:eastAsia="Times New Roman" w:hAnsi="Times New Roman" w:cs="Times New Roman"/>
+          <w:sz w:val="24"/>
+          <w:szCs w:val="24"/>
+          <w:lang w:eastAsia="en-IN"/>
+        </w:rPr>
+      </w:pPr>
+      <w:r>
+        <w:rPr>
+          <w:rFonts w:ascii="Times New Roman" w:eastAsia="Times New Roman" w:hAnsi="Times New Roman" w:cs="Times New Roman"/>
+          <w:sz w:val="24"/>
+          <w:szCs w:val="24"/>
+          <w:lang w:eastAsia="en-IN"/>
+        </w:rPr>
+        <w:t>SUM() - Returns the sum.</w:t>
+      </w:r>
+    </w:p>
+    <w:p/>
+    <w:p>
+      <w:r>
+        <w:t xml:space="preserve"> 7</w:t>
+      </w:r>
+      <w:r>
+        <w:t>.How to find the unique values if the value in the column is repeated</w:t>
+      </w:r>
+    </w:p>
+    <w:p>
+      <w:pPr>
+        <w:rPr>
+          <w:rStyle w:val="hgkelc"/>
+        </w:rPr>
+      </w:pPr>
+      <w:r>
+        <w:t xml:space="preserve">Ans:-     </w:t>
+      </w:r>
+      <w:r>
+        <w:rPr>
+          <w:rStyle w:val="hgkelc"/>
+        </w:rPr>
+        <w:t xml:space="preserve">To get unique or distinct values of a column in MySQL Table, use the following SQL Query. </w:t>
+      </w:r>
+      <w:r>
+        <w:rPr>
+          <w:rStyle w:val="hgkelc"/>
+          <w:b/>
+          <w:bCs/>
+        </w:rPr>
+        <w:t>SELECT DISTINCT(column_name) FROM your_table_name</w:t>
+      </w:r>
+      <w:r>
+        <w:rPr>
+          <w:rStyle w:val="hgkelc"/>
+        </w:rPr>
+        <w:t>; You can select distinct values for one or more columns. The column names has to be separated with comma.</w:t>
+      </w:r>
+    </w:p>
+    <w:p/>
+    <w:p>
+      <w:r>
+        <w:t xml:space="preserve">8. </w:t>
+      </w:r>
+      <w:r>
+        <w:t>How to get unique records in MySQL?</w:t>
+      </w:r>
+    </w:p>
+    <w:p>
+      <w:pPr>
+        <w:rPr>
+          <w:rStyle w:val="hgkelc"/>
+        </w:rPr>
+      </w:pPr>
+      <w:r>
+        <w:t xml:space="preserve">Ans:-     </w:t>
+      </w:r>
+      <w:r>
+        <w:rPr>
+          <w:rStyle w:val="hgkelc"/>
+        </w:rPr>
+        <w:t xml:space="preserve">You can use </w:t>
+      </w:r>
+      <w:r>
+        <w:rPr>
+          <w:rStyle w:val="hgkelc"/>
+          <w:b/>
+          <w:bCs/>
+        </w:rPr>
+        <w:t>the DISTINCT command</w:t>
+      </w:r>
+      <w:r>
+        <w:rPr>
+          <w:rStyle w:val="hgkelc"/>
+        </w:rPr>
+        <w:t xml:space="preserve"> along with the SELECT statement to find out unique records available in a table. mysql&gt; SELECT DISTINCT last_name, first_name -&gt; FROM person_tbl -&gt; ORDER BY last_name; An alternative to the DISTINCT command is to add a GROUP BY clause that names the columns you are selecting.</w:t>
+      </w:r>
+    </w:p>
+    <w:p/>
+    <w:p>
+      <w:r>
+        <w:lastRenderedPageBreak/>
+        <w:t>9.</w:t>
+      </w:r>
+      <w:r>
+        <w:t>How to create a date column in MySQL Server?</w:t>
+      </w:r>
+    </w:p>
+    <w:p>
+      <w:pPr>
+        <w:rPr>
+          <w:rStyle w:val="hgkelc"/>
+        </w:rPr>
+      </w:pPr>
+      <w:r>
+        <w:t xml:space="preserve">Ans:-  </w:t>
+      </w:r>
+      <w:r>
+        <w:rPr>
+          <w:rStyle w:val="hgkelc"/>
+        </w:rPr>
+        <w:t>First, create a table named people with birth date column with DATE data type. Next, insert a row into the people table. Then, query the data from the people table. After that, use the two-digit year format to insert data into the people table.</w:t>
+      </w:r>
+    </w:p>
+    <w:p/>
+    <w:p>
+      <w:r>
+        <w:t>10.</w:t>
+      </w:r>
+      <w:r>
+        <w:t>What is the meaning of Not Null in MySQL?</w:t>
+      </w:r>
+    </w:p>
+    <w:p>
+      <w:r>
+        <w:t xml:space="preserve">Ans:-   </w:t>
+      </w:r>
+      <w:r>
+        <w:rPr>
+          <w:rStyle w:val="hgkelc"/>
+        </w:rPr>
+        <w:t xml:space="preserve">A NOT NULL constraint in SQL is </w:t>
+      </w:r>
+      <w:r>
+        <w:rPr>
+          <w:rStyle w:val="hgkelc"/>
+          <w:b/>
+          <w:bCs/>
+        </w:rPr>
+        <w:t>used to prevent inserting NULL values into the specified column</w:t>
+      </w:r>
+      <w:r>
+        <w:rPr>
+          <w:rStyle w:val="hgkelc"/>
+        </w:rPr>
+        <w:t>, considering it as a not accepted value for that column. This means that you should provide a valid SQL NOT NULL value to that column in the INSERT or UPDATE statements, as the column will always contain data</w:t>
+      </w:r>
+      <w:r>
+        <w:t xml:space="preserve"> </w:t>
+      </w:r>
+    </w:p>
+    <w:p/>
+    <w:p>
       <w:bookmarkStart w:id="0" w:name="_GoBack"/>
       <w:bookmarkEnd w:id="0"/>
     </w:p>
     <w:p>
       <w:r>
-        <w:t>What is the difference between columnar and row-based databases?</w:t>
-      </w:r>
-    </w:p>
-    <w:p/>
-    <w:p>
-      <w:r>
-        <w:t>What are entities and attributes referring to?</w:t>
-      </w:r>
-    </w:p>
-    <w:p>
-      <w:r>
-        <w:t>What is the Similarity and Difference between Truncate and Delete?</w:t>
-      </w:r>
-    </w:p>
-    <w:p>
-      <w:r>
-        <w:t>List the reason for poor performance of query.</w:t>
-      </w:r>
-    </w:p>
-    <w:p>
-      <w:r>
-        <w:t xml:space="preserve"> Explain SELECT, LIKE, IN, Regular-Expression in </w:t>
-      </w:r>
-      <w:proofErr w:type="spellStart"/>
-      <w:r>
-        <w:t>mySQL</w:t>
-      </w:r>
-      <w:proofErr w:type="spellEnd"/>
-      <w:r>
-        <w:t>?</w:t>
-      </w:r>
-    </w:p>
-    <w:p>
-      <w:r>
-        <w:t>Give string types available for column</w:t>
-      </w:r>
-    </w:p>
-    <w:p>
-      <w:r>
-        <w:t xml:space="preserve">What are all the Common SQL </w:t>
-      </w:r>
-      <w:proofErr w:type="gramStart"/>
-      <w:r>
-        <w:t>Function</w:t>
-      </w:r>
-      <w:proofErr w:type="gramEnd"/>
-    </w:p>
-    <w:p>
-      <w:r>
-        <w:t>.How to find the unique values if the value in the column is repeated</w:t>
-      </w:r>
-    </w:p>
-    <w:p>
-      <w:r>
-        <w:t>How to get unique records in MySQL?</w:t>
-      </w:r>
-    </w:p>
-    <w:p>
-      <w:r>
-        <w:t>How to create a date column in MySQL Server?</w:t>
-      </w:r>
-    </w:p>
-    <w:p>
-      <w:r>
-        <w:t>What is the meaning of Not Null in MySQL?</w:t>
-      </w:r>
-    </w:p>
-    <w:p>
-      <w:r>
         <w:t>How to create a table</w:t>
       </w:r>
     </w:p>
@@ -4086,7 +3965,6 @@
     </w:p>
     <w:p>
       <w:r>
-        <w:lastRenderedPageBreak/>
         <w:t>What is the difference between DELETE TABLE and TRUNCATE TABLE commands?</w:t>
       </w:r>
     </w:p>
@@ -4097,15 +3975,7 @@
     </w:p>
     <w:p>
       <w:r>
-        <w:t xml:space="preserve">How to Delete Data </w:t>
-      </w:r>
-      <w:proofErr w:type="gramStart"/>
-      <w:r>
-        <w:t>From</w:t>
-      </w:r>
-      <w:proofErr w:type="gramEnd"/>
-      <w:r>
-        <w:t xml:space="preserve"> a MySQL Table?</w:t>
+        <w:t>How to Delete Data From a MySQL Table?</w:t>
       </w:r>
     </w:p>
     <w:p>
@@ -4126,13 +3996,8 @@
     <w:p/>
     <w:p>
       <w:r>
-        <w:t xml:space="preserve">Day </w:t>
-      </w:r>
-      <w:proofErr w:type="gramStart"/>
-      <w:r>
-        <w:t>3 :</w:t>
-      </w:r>
-      <w:proofErr w:type="gramEnd"/>
+        <w:t>Day 3 :</w:t>
+      </w:r>
     </w:p>
     <w:p>
       <w:r>
@@ -4151,13 +4016,8 @@
     </w:p>
     <w:p>
       <w:r>
-        <w:t xml:space="preserve">What are COMMIT and </w:t>
-      </w:r>
-      <w:proofErr w:type="gramStart"/>
-      <w:r>
-        <w:t>ROLLBACK ?</w:t>
-      </w:r>
-      <w:proofErr w:type="gramEnd"/>
+        <w:t>What are COMMIT and ROLLBACK ?</w:t>
+      </w:r>
     </w:p>
     <w:p>
       <w:r>
@@ -4168,6 +4028,7 @@
     <w:p/>
     <w:p>
       <w:r>
+        <w:lastRenderedPageBreak/>
         <w:t>What are the different levels of data abstraction?</w:t>
       </w:r>
     </w:p>
@@ -4188,15 +4049,7 @@
     </w:p>
     <w:p>
       <w:r>
-        <w:t xml:space="preserve">What is the difference between UNION and UNION </w:t>
-      </w:r>
-      <w:proofErr w:type="gramStart"/>
-      <w:r>
-        <w:t>ALL</w:t>
-      </w:r>
-      <w:proofErr w:type="gramEnd"/>
-      <w:r>
-        <w:t xml:space="preserve"> </w:t>
+        <w:t xml:space="preserve">What is the difference between UNION and UNION ALL </w:t>
       </w:r>
     </w:p>
     <w:p/>
@@ -4475,9 +4328,9 @@
     </w:lvl>
   </w:abstractNum>
   <w:abstractNum w:abstractNumId="2" w15:restartNumberingAfterBreak="0">
-    <w:nsid w:val="78825844"/>
+    <w:nsid w:val="53B16B06"/>
     <w:multiLevelType w:val="multilevel"/>
-    <w:tmpl w:val="EDF0998A"/>
+    <w:tmpl w:val="114262C2"/>
     <w:lvl w:ilvl="0">
       <w:start w:val="1"/>
       <w:numFmt w:val="bullet"/>
@@ -4623,14 +4476,166 @@
       </w:rPr>
     </w:lvl>
   </w:abstractNum>
+  <w:abstractNum w:abstractNumId="3" w15:restartNumberingAfterBreak="0">
+    <w:nsid w:val="78825844"/>
+    <w:multiLevelType w:val="multilevel"/>
+    <w:tmpl w:val="EDF0998A"/>
+    <w:lvl w:ilvl="0">
+      <w:start w:val="1"/>
+      <w:numFmt w:val="bullet"/>
+      <w:lvlText w:val=""/>
+      <w:lvlJc w:val="left"/>
+      <w:pPr>
+        <w:tabs>
+          <w:tab w:val="num" w:pos="720"/>
+        </w:tabs>
+        <w:ind w:left="720" w:hanging="360"/>
+      </w:pPr>
+      <w:rPr>
+        <w:rFonts w:ascii="Symbol" w:hAnsi="Symbol" w:hint="default"/>
+        <w:sz w:val="20"/>
+      </w:rPr>
+    </w:lvl>
+    <w:lvl w:ilvl="1" w:tentative="1">
+      <w:start w:val="1"/>
+      <w:numFmt w:val="bullet"/>
+      <w:lvlText w:val="o"/>
+      <w:lvlJc w:val="left"/>
+      <w:pPr>
+        <w:tabs>
+          <w:tab w:val="num" w:pos="1440"/>
+        </w:tabs>
+        <w:ind w:left="1440" w:hanging="360"/>
+      </w:pPr>
+      <w:rPr>
+        <w:rFonts w:ascii="Courier New" w:hAnsi="Courier New" w:hint="default"/>
+        <w:sz w:val="20"/>
+      </w:rPr>
+    </w:lvl>
+    <w:lvl w:ilvl="2" w:tentative="1">
+      <w:start w:val="1"/>
+      <w:numFmt w:val="bullet"/>
+      <w:lvlText w:val=""/>
+      <w:lvlJc w:val="left"/>
+      <w:pPr>
+        <w:tabs>
+          <w:tab w:val="num" w:pos="2160"/>
+        </w:tabs>
+        <w:ind w:left="2160" w:hanging="360"/>
+      </w:pPr>
+      <w:rPr>
+        <w:rFonts w:ascii="Wingdings" w:hAnsi="Wingdings" w:hint="default"/>
+        <w:sz w:val="20"/>
+      </w:rPr>
+    </w:lvl>
+    <w:lvl w:ilvl="3" w:tentative="1">
+      <w:start w:val="1"/>
+      <w:numFmt w:val="bullet"/>
+      <w:lvlText w:val=""/>
+      <w:lvlJc w:val="left"/>
+      <w:pPr>
+        <w:tabs>
+          <w:tab w:val="num" w:pos="2880"/>
+        </w:tabs>
+        <w:ind w:left="2880" w:hanging="360"/>
+      </w:pPr>
+      <w:rPr>
+        <w:rFonts w:ascii="Wingdings" w:hAnsi="Wingdings" w:hint="default"/>
+        <w:sz w:val="20"/>
+      </w:rPr>
+    </w:lvl>
+    <w:lvl w:ilvl="4" w:tentative="1">
+      <w:start w:val="1"/>
+      <w:numFmt w:val="bullet"/>
+      <w:lvlText w:val=""/>
+      <w:lvlJc w:val="left"/>
+      <w:pPr>
+        <w:tabs>
+          <w:tab w:val="num" w:pos="3600"/>
+        </w:tabs>
+        <w:ind w:left="3600" w:hanging="360"/>
+      </w:pPr>
+      <w:rPr>
+        <w:rFonts w:ascii="Wingdings" w:hAnsi="Wingdings" w:hint="default"/>
+        <w:sz w:val="20"/>
+      </w:rPr>
+    </w:lvl>
+    <w:lvl w:ilvl="5" w:tentative="1">
+      <w:start w:val="1"/>
+      <w:numFmt w:val="bullet"/>
+      <w:lvlText w:val=""/>
+      <w:lvlJc w:val="left"/>
+      <w:pPr>
+        <w:tabs>
+          <w:tab w:val="num" w:pos="4320"/>
+        </w:tabs>
+        <w:ind w:left="4320" w:hanging="360"/>
+      </w:pPr>
+      <w:rPr>
+        <w:rFonts w:ascii="Wingdings" w:hAnsi="Wingdings" w:hint="default"/>
+        <w:sz w:val="20"/>
+      </w:rPr>
+    </w:lvl>
+    <w:lvl w:ilvl="6" w:tentative="1">
+      <w:start w:val="1"/>
+      <w:numFmt w:val="bullet"/>
+      <w:lvlText w:val=""/>
+      <w:lvlJc w:val="left"/>
+      <w:pPr>
+        <w:tabs>
+          <w:tab w:val="num" w:pos="5040"/>
+        </w:tabs>
+        <w:ind w:left="5040" w:hanging="360"/>
+      </w:pPr>
+      <w:rPr>
+        <w:rFonts w:ascii="Wingdings" w:hAnsi="Wingdings" w:hint="default"/>
+        <w:sz w:val="20"/>
+      </w:rPr>
+    </w:lvl>
+    <w:lvl w:ilvl="7" w:tentative="1">
+      <w:start w:val="1"/>
+      <w:numFmt w:val="bullet"/>
+      <w:lvlText w:val=""/>
+      <w:lvlJc w:val="left"/>
+      <w:pPr>
+        <w:tabs>
+          <w:tab w:val="num" w:pos="5760"/>
+        </w:tabs>
+        <w:ind w:left="5760" w:hanging="360"/>
+      </w:pPr>
+      <w:rPr>
+        <w:rFonts w:ascii="Wingdings" w:hAnsi="Wingdings" w:hint="default"/>
+        <w:sz w:val="20"/>
+      </w:rPr>
+    </w:lvl>
+    <w:lvl w:ilvl="8" w:tentative="1">
+      <w:start w:val="1"/>
+      <w:numFmt w:val="bullet"/>
+      <w:lvlText w:val=""/>
+      <w:lvlJc w:val="left"/>
+      <w:pPr>
+        <w:tabs>
+          <w:tab w:val="num" w:pos="6480"/>
+        </w:tabs>
+        <w:ind w:left="6480" w:hanging="360"/>
+      </w:pPr>
+      <w:rPr>
+        <w:rFonts w:ascii="Wingdings" w:hAnsi="Wingdings" w:hint="default"/>
+        <w:sz w:val="20"/>
+      </w:rPr>
+    </w:lvl>
+  </w:abstractNum>
   <w:num w:numId="1">
-    <w:abstractNumId w:val="2"/>
+    <w:abstractNumId w:val="3"/>
   </w:num>
   <w:num w:numId="2">
     <w:abstractNumId w:val="0"/>
   </w:num>
   <w:num w:numId="3">
     <w:abstractNumId w:val="1"/>
+  </w:num>
+  <w:num w:numId="4">
+    <w:abstractNumId w:val="2"/>
   </w:num>
 </w:numbering>
 </file>
